--- a/Word/B2_37_OS LAB 8.docx
+++ b/Word/B2_37_OS LAB 8.docx
@@ -3085,8 +3085,10 @@
       <w:r>
         <w:rPr>
           <w:rFonts w:ascii="Calibri" w:hAnsi="Calibri" w:cs="Calibri"/>
-          <w:sz w:val="24"/>
-          <w:szCs w:val="24"/>
+          <w:noProof/>
+          <w:sz w:val="24"/>
+          <w:szCs w:val="24"/>
+          <w:lang w:val="en-IN" w:eastAsia="en-IN" w:bidi="ar-SA"/>
         </w:rPr>
         <w:drawing>
           <wp:inline distT="0" distB="0" distL="0" distR="0" wp14:anchorId="4CD3397C" wp14:editId="29EA80D6">
@@ -5579,8 +5581,10 @@
           <w:rFonts w:ascii="Calibri" w:hAnsi="Calibri" w:cs="Calibri"/>
           <w:b/>
           <w:bCs/>
-          <w:sz w:val="24"/>
-          <w:szCs w:val="24"/>
+          <w:noProof/>
+          <w:sz w:val="24"/>
+          <w:szCs w:val="24"/>
+          <w:lang w:val="en-IN" w:eastAsia="en-IN" w:bidi="ar-SA"/>
         </w:rPr>
         <w:drawing>
           <wp:inline distT="0" distB="0" distL="0" distR="0" wp14:anchorId="38C9EA24" wp14:editId="653DDE4F">
@@ -5765,7 +5769,7 @@
           <w:sz w:val="32"/>
           <w:szCs w:val="32"/>
         </w:rPr>
-        <w:t>MRU</w:t>
+        <w:t>Second Chance(Clock)</w:t>
       </w:r>
     </w:p>
     <w:p>
@@ -5813,6 +5817,927 @@
       </w:pPr>
     </w:p>
     <w:p>
+      <w:r>
+        <w:t>#include &lt;</w:t>
+      </w:r>
+      <w:proofErr w:type="spellStart"/>
+      <w:r>
+        <w:t>stdio.h</w:t>
+      </w:r>
+      <w:proofErr w:type="spellEnd"/>
+      <w:r>
+        <w:t>&gt;</w:t>
+      </w:r>
+    </w:p>
+    <w:p/>
+    <w:p>
+      <w:r>
+        <w:t>#define MAX_FRAMES 10</w:t>
+      </w:r>
+    </w:p>
+    <w:p/>
+    <w:p>
+      <w:proofErr w:type="spellStart"/>
+      <w:r>
+        <w:t>int</w:t>
+      </w:r>
+      <w:proofErr w:type="spellEnd"/>
+      <w:r>
+        <w:t xml:space="preserve"> </w:t>
+      </w:r>
+      <w:proofErr w:type="gramStart"/>
+      <w:r>
+        <w:t>main(</w:t>
+      </w:r>
+      <w:proofErr w:type="gramEnd"/>
+      <w:r>
+        <w:t>) {</w:t>
+      </w:r>
+    </w:p>
+    <w:p>
+      <w:r>
+        <w:t xml:space="preserve">    </w:t>
+      </w:r>
+      <w:proofErr w:type="spellStart"/>
+      <w:r>
+        <w:t>int</w:t>
+      </w:r>
+      <w:proofErr w:type="spellEnd"/>
+      <w:r>
+        <w:t xml:space="preserve"> </w:t>
+      </w:r>
+      <w:proofErr w:type="spellStart"/>
+      <w:r>
+        <w:t>i</w:t>
+      </w:r>
+      <w:proofErr w:type="spellEnd"/>
+      <w:r>
+        <w:t xml:space="preserve">, j, n, </w:t>
+      </w:r>
+      <w:proofErr w:type="gramStart"/>
+      <w:r>
+        <w:t>pages[</w:t>
+      </w:r>
+      <w:proofErr w:type="gramEnd"/>
+      <w:r>
+        <w:t xml:space="preserve">50], frames[MAX_FRAMES], </w:t>
+      </w:r>
+      <w:proofErr w:type="spellStart"/>
+      <w:r>
+        <w:t>referenceBit</w:t>
+      </w:r>
+      <w:proofErr w:type="spellEnd"/>
+      <w:r>
+        <w:t>[MAX_FRAMES];</w:t>
+      </w:r>
+    </w:p>
+    <w:p>
+      <w:r>
+        <w:t xml:space="preserve">    </w:t>
+      </w:r>
+      <w:proofErr w:type="spellStart"/>
+      <w:r>
+        <w:t>int</w:t>
+      </w:r>
+      <w:proofErr w:type="spellEnd"/>
+      <w:r>
+        <w:t xml:space="preserve"> </w:t>
+      </w:r>
+      <w:proofErr w:type="spellStart"/>
+      <w:r>
+        <w:t>numFrames</w:t>
+      </w:r>
+      <w:proofErr w:type="spellEnd"/>
+      <w:r>
+        <w:t xml:space="preserve">, </w:t>
+      </w:r>
+      <w:proofErr w:type="spellStart"/>
+      <w:r>
+        <w:t>pageFaults</w:t>
+      </w:r>
+      <w:proofErr w:type="spellEnd"/>
+      <w:r>
+        <w:t xml:space="preserve"> = 0, pointer = 0;</w:t>
+      </w:r>
+    </w:p>
+    <w:p/>
+    <w:p>
+      <w:r>
+        <w:t xml:space="preserve">    </w:t>
+      </w:r>
+      <w:proofErr w:type="spellStart"/>
+      <w:proofErr w:type="gramStart"/>
+      <w:r>
+        <w:t>printf</w:t>
+      </w:r>
+      <w:proofErr w:type="spellEnd"/>
+      <w:r>
+        <w:t>(</w:t>
+      </w:r>
+      <w:proofErr w:type="gramEnd"/>
+      <w:r>
+        <w:t>"\</w:t>
+      </w:r>
+      <w:proofErr w:type="spellStart"/>
+      <w:r>
+        <w:t>nENTER</w:t>
+      </w:r>
+      <w:proofErr w:type="spellEnd"/>
+      <w:r>
+        <w:t xml:space="preserve"> THE NUMBER OF PAGES: ");</w:t>
+      </w:r>
+    </w:p>
+    <w:p>
+      <w:r>
+        <w:t xml:space="preserve">    </w:t>
+      </w:r>
+      <w:proofErr w:type="spellStart"/>
+      <w:proofErr w:type="gramStart"/>
+      <w:r>
+        <w:t>scanf</w:t>
+      </w:r>
+      <w:proofErr w:type="spellEnd"/>
+      <w:r>
+        <w:t>(</w:t>
+      </w:r>
+      <w:proofErr w:type="gramEnd"/>
+      <w:r>
+        <w:t>"%d", &amp;n);</w:t>
+      </w:r>
+    </w:p>
+    <w:p/>
+    <w:p>
+      <w:r>
+        <w:t xml:space="preserve">    </w:t>
+      </w:r>
+      <w:proofErr w:type="spellStart"/>
+      <w:proofErr w:type="gramStart"/>
+      <w:r>
+        <w:t>printf</w:t>
+      </w:r>
+      <w:proofErr w:type="spellEnd"/>
+      <w:r>
+        <w:t>(</w:t>
+      </w:r>
+      <w:proofErr w:type="gramEnd"/>
+      <w:r>
+        <w:t>"\</w:t>
+      </w:r>
+      <w:proofErr w:type="spellStart"/>
+      <w:r>
+        <w:t>nENTER</w:t>
+      </w:r>
+      <w:proofErr w:type="spellEnd"/>
+      <w:r>
+        <w:t xml:space="preserve"> THE PAGE NUMBER: ");</w:t>
+      </w:r>
+    </w:p>
+    <w:p>
+      <w:r>
+        <w:t xml:space="preserve">    for (</w:t>
+      </w:r>
+      <w:proofErr w:type="spellStart"/>
+      <w:r>
+        <w:t>i</w:t>
+      </w:r>
+      <w:proofErr w:type="spellEnd"/>
+      <w:r>
+        <w:t xml:space="preserve"> = 0; </w:t>
+      </w:r>
+      <w:proofErr w:type="spellStart"/>
+      <w:r>
+        <w:t>i</w:t>
+      </w:r>
+      <w:proofErr w:type="spellEnd"/>
+      <w:r>
+        <w:t xml:space="preserve"> &lt; n; </w:t>
+      </w:r>
+      <w:proofErr w:type="spellStart"/>
+      <w:r>
+        <w:t>i</w:t>
+      </w:r>
+      <w:proofErr w:type="spellEnd"/>
+      <w:r>
+        <w:t xml:space="preserve">++) </w:t>
+      </w:r>
+    </w:p>
+    <w:p>
+      <w:r>
+        <w:t xml:space="preserve">        </w:t>
+      </w:r>
+      <w:proofErr w:type="spellStart"/>
+      <w:proofErr w:type="gramStart"/>
+      <w:r>
+        <w:t>scanf</w:t>
+      </w:r>
+      <w:proofErr w:type="spellEnd"/>
+      <w:r>
+        <w:t>(</w:t>
+      </w:r>
+      <w:proofErr w:type="gramEnd"/>
+      <w:r>
+        <w:t>"%d", &amp;pages[</w:t>
+      </w:r>
+      <w:proofErr w:type="spellStart"/>
+      <w:r>
+        <w:t>i</w:t>
+      </w:r>
+      <w:proofErr w:type="spellEnd"/>
+      <w:r>
+        <w:t>]);</w:t>
+      </w:r>
+    </w:p>
+    <w:p/>
+    <w:p>
+      <w:r>
+        <w:t xml:space="preserve">    </w:t>
+      </w:r>
+      <w:proofErr w:type="spellStart"/>
+      <w:proofErr w:type="gramStart"/>
+      <w:r>
+        <w:t>printf</w:t>
+      </w:r>
+      <w:proofErr w:type="spellEnd"/>
+      <w:r>
+        <w:t>(</w:t>
+      </w:r>
+      <w:proofErr w:type="gramEnd"/>
+      <w:r>
+        <w:t>"\</w:t>
+      </w:r>
+      <w:proofErr w:type="spellStart"/>
+      <w:r>
+        <w:t>nENTER</w:t>
+      </w:r>
+      <w:proofErr w:type="spellEnd"/>
+      <w:r>
+        <w:t xml:space="preserve"> THE NUMBER OF FRAMES: ");</w:t>
+      </w:r>
+    </w:p>
+    <w:p>
+      <w:r>
+        <w:t xml:space="preserve">    </w:t>
+      </w:r>
+      <w:proofErr w:type="spellStart"/>
+      <w:proofErr w:type="gramStart"/>
+      <w:r>
+        <w:t>scanf</w:t>
+      </w:r>
+      <w:proofErr w:type="spellEnd"/>
+      <w:r>
+        <w:t>(</w:t>
+      </w:r>
+      <w:proofErr w:type="gramEnd"/>
+      <w:r>
+        <w:t>"%d", &amp;</w:t>
+      </w:r>
+      <w:proofErr w:type="spellStart"/>
+      <w:r>
+        <w:t>numFrames</w:t>
+      </w:r>
+      <w:proofErr w:type="spellEnd"/>
+      <w:r>
+        <w:t>);</w:t>
+      </w:r>
+    </w:p>
+    <w:p/>
+    <w:p>
+      <w:r>
+        <w:t xml:space="preserve">    for (</w:t>
+      </w:r>
+      <w:proofErr w:type="spellStart"/>
+      <w:r>
+        <w:t>i</w:t>
+      </w:r>
+      <w:proofErr w:type="spellEnd"/>
+      <w:r>
+        <w:t xml:space="preserve"> = 0; </w:t>
+      </w:r>
+      <w:proofErr w:type="spellStart"/>
+      <w:r>
+        <w:t>i</w:t>
+      </w:r>
+      <w:proofErr w:type="spellEnd"/>
+      <w:r>
+        <w:t xml:space="preserve"> &lt; </w:t>
+      </w:r>
+      <w:proofErr w:type="spellStart"/>
+      <w:r>
+        <w:t>numFrames</w:t>
+      </w:r>
+      <w:proofErr w:type="spellEnd"/>
+      <w:r>
+        <w:t xml:space="preserve">; </w:t>
+      </w:r>
+      <w:proofErr w:type="spellStart"/>
+      <w:r>
+        <w:t>i</w:t>
+      </w:r>
+      <w:proofErr w:type="spellEnd"/>
+      <w:r>
+        <w:t>++) {</w:t>
+      </w:r>
+    </w:p>
+    <w:p>
+      <w:r>
+        <w:t xml:space="preserve">        frames[</w:t>
+      </w:r>
+      <w:proofErr w:type="spellStart"/>
+      <w:r>
+        <w:t>i</w:t>
+      </w:r>
+      <w:proofErr w:type="spellEnd"/>
+      <w:r>
+        <w:t xml:space="preserve">] = -1;  </w:t>
+      </w:r>
+    </w:p>
+    <w:p>
+      <w:r>
+        <w:t xml:space="preserve">        </w:t>
+      </w:r>
+      <w:proofErr w:type="spellStart"/>
+      <w:r>
+        <w:t>referenceBit</w:t>
+      </w:r>
+      <w:proofErr w:type="spellEnd"/>
+      <w:r>
+        <w:t>[</w:t>
+      </w:r>
+      <w:proofErr w:type="spellStart"/>
+      <w:r>
+        <w:t>i</w:t>
+      </w:r>
+      <w:proofErr w:type="spellEnd"/>
+      <w:r>
+        <w:t xml:space="preserve">] = 0;  </w:t>
+      </w:r>
+    </w:p>
+    <w:p>
+      <w:r>
+        <w:t xml:space="preserve">    }</w:t>
+      </w:r>
+    </w:p>
+    <w:p>
+      <w:r>
+        <w:t xml:space="preserve">    </w:t>
+      </w:r>
+      <w:proofErr w:type="spellStart"/>
+      <w:proofErr w:type="gramStart"/>
+      <w:r>
+        <w:t>printf</w:t>
+      </w:r>
+      <w:proofErr w:type="spellEnd"/>
+      <w:r>
+        <w:t>(</w:t>
+      </w:r>
+      <w:proofErr w:type="gramEnd"/>
+      <w:r>
+        <w:t>"Ref String\t Pa</w:t>
+      </w:r>
+      <w:r>
+        <w:t>ge Frames\t Reference Bits\n");</w:t>
+      </w:r>
+    </w:p>
+    <w:p>
+      <w:r>
+        <w:t xml:space="preserve">    for (</w:t>
+      </w:r>
+      <w:proofErr w:type="spellStart"/>
+      <w:r>
+        <w:t>i</w:t>
+      </w:r>
+      <w:proofErr w:type="spellEnd"/>
+      <w:r>
+        <w:t xml:space="preserve"> = 0; </w:t>
+      </w:r>
+      <w:proofErr w:type="spellStart"/>
+      <w:r>
+        <w:t>i</w:t>
+      </w:r>
+      <w:proofErr w:type="spellEnd"/>
+      <w:r>
+        <w:t xml:space="preserve"> &lt; n; </w:t>
+      </w:r>
+      <w:proofErr w:type="spellStart"/>
+      <w:r>
+        <w:t>i</w:t>
+      </w:r>
+      <w:proofErr w:type="spellEnd"/>
+      <w:r>
+        <w:t>++) {</w:t>
+      </w:r>
+    </w:p>
+    <w:p>
+      <w:r>
+        <w:t xml:space="preserve">        </w:t>
+      </w:r>
+      <w:proofErr w:type="spellStart"/>
+      <w:proofErr w:type="gramStart"/>
+      <w:r>
+        <w:t>printf</w:t>
+      </w:r>
+      <w:proofErr w:type="spellEnd"/>
+      <w:r>
+        <w:t>(</w:t>
+      </w:r>
+      <w:proofErr w:type="gramEnd"/>
+      <w:r>
+        <w:t>"%d\t\t", pages[</w:t>
+      </w:r>
+      <w:proofErr w:type="spellStart"/>
+      <w:r>
+        <w:t>i</w:t>
+      </w:r>
+      <w:proofErr w:type="spellEnd"/>
+      <w:r>
+        <w:t>]);</w:t>
+      </w:r>
+    </w:p>
+    <w:p>
+      <w:r>
+        <w:t xml:space="preserve">        </w:t>
+      </w:r>
+      <w:proofErr w:type="spellStart"/>
+      <w:r>
+        <w:t>int</w:t>
+      </w:r>
+      <w:proofErr w:type="spellEnd"/>
+      <w:r>
+        <w:t xml:space="preserve"> found = 0;</w:t>
+      </w:r>
+    </w:p>
+    <w:p>
+      <w:r>
+        <w:t xml:space="preserve">        // Check if page is already in frames</w:t>
+      </w:r>
+    </w:p>
+    <w:p>
+      <w:r>
+        <w:t xml:space="preserve">        for (j = 0; j &lt; </w:t>
+      </w:r>
+      <w:proofErr w:type="spellStart"/>
+      <w:r>
+        <w:t>numFrames</w:t>
+      </w:r>
+      <w:proofErr w:type="spellEnd"/>
+      <w:r>
+        <w:t xml:space="preserve">; </w:t>
+      </w:r>
+      <w:proofErr w:type="spellStart"/>
+      <w:r>
+        <w:t>j++</w:t>
+      </w:r>
+      <w:proofErr w:type="spellEnd"/>
+      <w:r>
+        <w:t>) {</w:t>
+      </w:r>
+    </w:p>
+    <w:p>
+      <w:r>
+        <w:t xml:space="preserve">            if (frames[j] == pages[</w:t>
+      </w:r>
+      <w:proofErr w:type="spellStart"/>
+      <w:r>
+        <w:t>i</w:t>
+      </w:r>
+      <w:proofErr w:type="spellEnd"/>
+      <w:r>
+        <w:t>]) {</w:t>
+      </w:r>
+    </w:p>
+    <w:p>
+      <w:r>
+        <w:t xml:space="preserve">                found = </w:t>
+      </w:r>
+      <w:proofErr w:type="gramStart"/>
+      <w:r>
+        <w:t>1;  /</w:t>
+      </w:r>
+      <w:proofErr w:type="gramEnd"/>
+      <w:r>
+        <w:t>/ Page hit</w:t>
+      </w:r>
+    </w:p>
+    <w:p>
+      <w:r>
+        <w:t xml:space="preserve">                </w:t>
+      </w:r>
+      <w:proofErr w:type="spellStart"/>
+      <w:r>
+        <w:t>referenceBit</w:t>
+      </w:r>
+      <w:proofErr w:type="spellEnd"/>
+      <w:r>
+        <w:t xml:space="preserve">[j] = </w:t>
+      </w:r>
+      <w:proofErr w:type="gramStart"/>
+      <w:r>
+        <w:t>1;  /</w:t>
+      </w:r>
+      <w:proofErr w:type="gramEnd"/>
+      <w:r>
+        <w:t>/ Set reference bit</w:t>
+      </w:r>
+    </w:p>
+    <w:p>
+      <w:r>
+        <w:t xml:space="preserve">                break;</w:t>
+      </w:r>
+    </w:p>
+    <w:p>
+      <w:r>
+        <w:t xml:space="preserve">            }</w:t>
+      </w:r>
+    </w:p>
+    <w:p>
+      <w:r>
+        <w:t xml:space="preserve">        }</w:t>
+      </w:r>
+    </w:p>
+    <w:p>
+      <w:r>
+        <w:t xml:space="preserve">        if </w:t>
+      </w:r>
+      <w:proofErr w:type="gramStart"/>
+      <w:r>
+        <w:t>(!found</w:t>
+      </w:r>
+      <w:proofErr w:type="gramEnd"/>
+      <w:r>
+        <w:t>) {  // Page fault</w:t>
+      </w:r>
+    </w:p>
+    <w:p>
+      <w:r>
+        <w:t xml:space="preserve">            while (1) {</w:t>
+      </w:r>
+    </w:p>
+    <w:p>
+      <w:r>
+        <w:t xml:space="preserve">                if (</w:t>
+      </w:r>
+      <w:proofErr w:type="spellStart"/>
+      <w:r>
+        <w:t>referenceBit</w:t>
+      </w:r>
+      <w:proofErr w:type="spellEnd"/>
+      <w:r>
+        <w:t>[pointer] == 0) {</w:t>
+      </w:r>
+    </w:p>
+    <w:p>
+      <w:r>
+        <w:t xml:space="preserve">                    // Replace page</w:t>
+      </w:r>
+    </w:p>
+    <w:p>
+      <w:r>
+        <w:t xml:space="preserve">                    frames[pointer] = pages[</w:t>
+      </w:r>
+      <w:proofErr w:type="spellStart"/>
+      <w:r>
+        <w:t>i</w:t>
+      </w:r>
+      <w:proofErr w:type="spellEnd"/>
+      <w:r>
+        <w:t>];</w:t>
+      </w:r>
+    </w:p>
+    <w:p>
+      <w:r>
+        <w:t xml:space="preserve">                    </w:t>
+      </w:r>
+      <w:proofErr w:type="spellStart"/>
+      <w:r>
+        <w:t>referenceBit</w:t>
+      </w:r>
+      <w:proofErr w:type="spellEnd"/>
+      <w:r>
+        <w:t xml:space="preserve">[pointer] = </w:t>
+      </w:r>
+      <w:proofErr w:type="gramStart"/>
+      <w:r>
+        <w:t>0;  /</w:t>
+      </w:r>
+      <w:proofErr w:type="gramEnd"/>
+      <w:r>
+        <w:t>/ Reset reference bit</w:t>
+      </w:r>
+    </w:p>
+    <w:p>
+      <w:r>
+        <w:t xml:space="preserve">                    pointer = (pointer + 1) % </w:t>
+      </w:r>
+      <w:proofErr w:type="spellStart"/>
+      <w:proofErr w:type="gramStart"/>
+      <w:r>
+        <w:t>numFrames</w:t>
+      </w:r>
+      <w:proofErr w:type="spellEnd"/>
+      <w:r>
+        <w:t>;  /</w:t>
+      </w:r>
+      <w:proofErr w:type="gramEnd"/>
+      <w:r>
+        <w:t>/ Move pointer</w:t>
+      </w:r>
+    </w:p>
+    <w:p>
+      <w:r>
+        <w:t xml:space="preserve">                    </w:t>
+      </w:r>
+      <w:proofErr w:type="spellStart"/>
+      <w:r>
+        <w:t>pageFaults</w:t>
+      </w:r>
+      <w:proofErr w:type="spellEnd"/>
+      <w:r>
+        <w:t>++;</w:t>
+      </w:r>
+    </w:p>
+    <w:p>
+      <w:r>
+        <w:t xml:space="preserve">                    break;</w:t>
+      </w:r>
+    </w:p>
+    <w:p>
+      <w:r>
+        <w:t xml:space="preserve">                } else {</w:t>
+      </w:r>
+    </w:p>
+    <w:p>
+      <w:r>
+        <w:t xml:space="preserve">                    // Give second chance</w:t>
+      </w:r>
+    </w:p>
+    <w:p>
+      <w:r>
+        <w:lastRenderedPageBreak/>
+        <w:t xml:space="preserve">                    </w:t>
+      </w:r>
+      <w:proofErr w:type="spellStart"/>
+      <w:r>
+        <w:t>referenceBit</w:t>
+      </w:r>
+      <w:proofErr w:type="spellEnd"/>
+      <w:r>
+        <w:t xml:space="preserve">[pointer] = </w:t>
+      </w:r>
+      <w:proofErr w:type="gramStart"/>
+      <w:r>
+        <w:t>0;  /</w:t>
+      </w:r>
+      <w:proofErr w:type="gramEnd"/>
+      <w:r>
+        <w:t>/ Reset reference bit</w:t>
+      </w:r>
+    </w:p>
+    <w:p>
+      <w:r>
+        <w:t xml:space="preserve">                    pointer = (pointer + 1) % </w:t>
+      </w:r>
+      <w:proofErr w:type="spellStart"/>
+      <w:proofErr w:type="gramStart"/>
+      <w:r>
+        <w:t>numFrames</w:t>
+      </w:r>
+      <w:proofErr w:type="spellEnd"/>
+      <w:r>
+        <w:t>;  /</w:t>
+      </w:r>
+      <w:proofErr w:type="gramEnd"/>
+      <w:r>
+        <w:t>/ Move pointer</w:t>
+      </w:r>
+    </w:p>
+    <w:p>
+      <w:r>
+        <w:t xml:space="preserve">                }</w:t>
+      </w:r>
+    </w:p>
+    <w:p>
+      <w:r>
+        <w:t xml:space="preserve">            }</w:t>
+      </w:r>
+    </w:p>
+    <w:p>
+      <w:r>
+        <w:t xml:space="preserve">        }</w:t>
+      </w:r>
+    </w:p>
+    <w:p>
+      <w:r>
+        <w:t xml:space="preserve">        for (j = 0; j &lt; </w:t>
+      </w:r>
+      <w:proofErr w:type="spellStart"/>
+      <w:r>
+        <w:t>numFrames</w:t>
+      </w:r>
+      <w:proofErr w:type="spellEnd"/>
+      <w:r>
+        <w:t xml:space="preserve">; </w:t>
+      </w:r>
+      <w:proofErr w:type="spellStart"/>
+      <w:r>
+        <w:t>j++</w:t>
+      </w:r>
+      <w:proofErr w:type="spellEnd"/>
+      <w:r>
+        <w:t>) {</w:t>
+      </w:r>
+    </w:p>
+    <w:p>
+      <w:r>
+        <w:t xml:space="preserve">            if (frames[j</w:t>
+      </w:r>
+      <w:proofErr w:type="gramStart"/>
+      <w:r>
+        <w:t>] !</w:t>
+      </w:r>
+      <w:proofErr w:type="gramEnd"/>
+      <w:r>
+        <w:t>= -1) {</w:t>
+      </w:r>
+    </w:p>
+    <w:p>
+      <w:r>
+        <w:t xml:space="preserve">                </w:t>
+      </w:r>
+      <w:proofErr w:type="spellStart"/>
+      <w:proofErr w:type="gramStart"/>
+      <w:r>
+        <w:t>printf</w:t>
+      </w:r>
+      <w:proofErr w:type="spellEnd"/>
+      <w:r>
+        <w:t>(</w:t>
+      </w:r>
+      <w:proofErr w:type="gramEnd"/>
+      <w:r>
+        <w:t>"%d\t", frames[j]);</w:t>
+      </w:r>
+    </w:p>
+    <w:p>
+      <w:r>
+        <w:t xml:space="preserve">            } else {</w:t>
+      </w:r>
+    </w:p>
+    <w:p>
+      <w:r>
+        <w:t xml:space="preserve">                </w:t>
+      </w:r>
+      <w:proofErr w:type="spellStart"/>
+      <w:r>
+        <w:t>printf</w:t>
+      </w:r>
+      <w:proofErr w:type="spellEnd"/>
+      <w:r>
+        <w:t xml:space="preserve">("-\t");  </w:t>
+      </w:r>
+    </w:p>
+    <w:p>
+      <w:r>
+        <w:t xml:space="preserve">            }</w:t>
+      </w:r>
+    </w:p>
+    <w:p>
+      <w:r>
+        <w:t xml:space="preserve">        }</w:t>
+      </w:r>
+    </w:p>
+    <w:p>
+      <w:r>
+        <w:t xml:space="preserve">        </w:t>
+      </w:r>
+      <w:proofErr w:type="spellStart"/>
+      <w:r>
+        <w:t>printf</w:t>
+      </w:r>
+      <w:proofErr w:type="spellEnd"/>
+      <w:r>
+        <w:t xml:space="preserve">("\t\t"); </w:t>
+      </w:r>
+    </w:p>
+    <w:p>
+      <w:r>
+        <w:t xml:space="preserve">        // Print the reference bits</w:t>
+      </w:r>
+    </w:p>
+    <w:p>
+      <w:r>
+        <w:t xml:space="preserve">        for (j = 0; j &lt; </w:t>
+      </w:r>
+      <w:proofErr w:type="spellStart"/>
+      <w:r>
+        <w:t>numFrames</w:t>
+      </w:r>
+      <w:proofErr w:type="spellEnd"/>
+      <w:r>
+        <w:t xml:space="preserve">; </w:t>
+      </w:r>
+      <w:proofErr w:type="spellStart"/>
+      <w:r>
+        <w:t>j++</w:t>
+      </w:r>
+      <w:proofErr w:type="spellEnd"/>
+      <w:r>
+        <w:t>) {</w:t>
+      </w:r>
+    </w:p>
+    <w:p>
+      <w:r>
+        <w:t xml:space="preserve">            </w:t>
+      </w:r>
+      <w:proofErr w:type="spellStart"/>
+      <w:proofErr w:type="gramStart"/>
+      <w:r>
+        <w:t>printf</w:t>
+      </w:r>
+      <w:proofErr w:type="spellEnd"/>
+      <w:r>
+        <w:t>(</w:t>
+      </w:r>
+      <w:proofErr w:type="gramEnd"/>
+      <w:r>
+        <w:t xml:space="preserve">"%d\t", </w:t>
+      </w:r>
+      <w:proofErr w:type="spellStart"/>
+      <w:r>
+        <w:t>referenceBit</w:t>
+      </w:r>
+      <w:proofErr w:type="spellEnd"/>
+      <w:r>
+        <w:t>[j]);</w:t>
+      </w:r>
+    </w:p>
+    <w:p>
+      <w:r>
+        <w:t xml:space="preserve">        }</w:t>
+      </w:r>
+    </w:p>
+    <w:p>
+      <w:r>
+        <w:t xml:space="preserve">        </w:t>
+      </w:r>
+      <w:proofErr w:type="spellStart"/>
+      <w:r>
+        <w:t>printf</w:t>
+      </w:r>
+      <w:proofErr w:type="spellEnd"/>
+      <w:r>
+        <w:t>("\n");</w:t>
+      </w:r>
+    </w:p>
+    <w:p>
+      <w:r>
+        <w:t xml:space="preserve">    }</w:t>
+      </w:r>
+    </w:p>
+    <w:p>
+      <w:r>
+        <w:t xml:space="preserve">    </w:t>
+      </w:r>
+      <w:proofErr w:type="spellStart"/>
+      <w:proofErr w:type="gramStart"/>
+      <w:r>
+        <w:t>printf</w:t>
+      </w:r>
+      <w:proofErr w:type="spellEnd"/>
+      <w:r>
+        <w:t>(</w:t>
+      </w:r>
+      <w:proofErr w:type="gramEnd"/>
+      <w:r>
+        <w:t>"\</w:t>
+      </w:r>
+      <w:proofErr w:type="spellStart"/>
+      <w:r>
+        <w:t>nTotal</w:t>
+      </w:r>
+      <w:proofErr w:type="spellEnd"/>
+      <w:r>
+        <w:t xml:space="preserve"> Page Faults: %d\n", </w:t>
+      </w:r>
+      <w:proofErr w:type="spellStart"/>
+      <w:r>
+        <w:t>pageFaults</w:t>
+      </w:r>
+      <w:proofErr w:type="spellEnd"/>
+      <w:r>
+        <w:t>);</w:t>
+      </w:r>
+    </w:p>
+    <w:p>
+      <w:r>
+        <w:t xml:space="preserve">    return 0;</w:t>
+      </w:r>
+    </w:p>
+    <w:p>
+      <w:r>
+        <w:t>}</w:t>
+      </w:r>
+    </w:p>
+    <w:p>
       <w:pPr>
         <w:pStyle w:val="PreformattedText"/>
         <w:rPr>
@@ -5823,10 +6748,7 @@
           <w:szCs w:val="24"/>
         </w:rPr>
       </w:pPr>
-    </w:p>
-    <w:p>
-      <w:pPr>
-        <w:pStyle w:val="PreformattedText"/>
+      <w:r>
         <w:rPr>
           <w:rFonts w:ascii="Calibri" w:hAnsi="Calibri" w:cs="Calibri"/>
           <w:b/>
@@ -5834,7 +6756,8 @@
           <w:sz w:val="28"/>
           <w:szCs w:val="24"/>
         </w:rPr>
-      </w:pPr>
+        <w:t>Output</w:t>
+      </w:r>
       <w:r>
         <w:rPr>
           <w:rFonts w:ascii="Calibri" w:hAnsi="Calibri" w:cs="Calibri"/>
@@ -5843,16 +6766,6 @@
           <w:sz w:val="28"/>
           <w:szCs w:val="24"/>
         </w:rPr>
-        <w:t>Output</w:t>
-      </w:r>
-      <w:r>
-        <w:rPr>
-          <w:rFonts w:ascii="Calibri" w:hAnsi="Calibri" w:cs="Calibri"/>
-          <w:b/>
-          <w:bCs/>
-          <w:sz w:val="28"/>
-          <w:szCs w:val="24"/>
-        </w:rPr>
         <w:t xml:space="preserve">: </w:t>
       </w:r>
     </w:p>
@@ -5875,28 +6788,50 @@
           <w:szCs w:val="24"/>
         </w:rPr>
       </w:pPr>
-    </w:p>
-    <w:p>
-      <w:pPr>
-        <w:pStyle w:val="PreformattedText"/>
-        <w:rPr>
-          <w:rFonts w:ascii="Calibri" w:hAnsi="Calibri" w:cs="Calibri"/>
-          <w:sz w:val="24"/>
-          <w:szCs w:val="24"/>
-        </w:rPr>
-      </w:pPr>
+      <w:r>
+        <w:rPr>
+          <w:rFonts w:ascii="Calibri" w:hAnsi="Calibri" w:cs="Calibri"/>
+          <w:sz w:val="24"/>
+          <w:szCs w:val="24"/>
+        </w:rPr>
+        <w:drawing>
+          <wp:inline distT="0" distB="0" distL="0" distR="0" wp14:anchorId="7E836928" wp14:editId="23518A26">
+            <wp:extent cx="4270847" cy="3589020"/>
+            <wp:effectExtent l="0" t="0" r="0" b="0"/>
+            <wp:docPr id="3" name="Picture 3"/>
+            <wp:cNvGraphicFramePr>
+              <a:graphicFrameLocks xmlns:a="http://schemas.openxmlformats.org/drawingml/2006/main" noChangeAspect="1"/>
+            </wp:cNvGraphicFramePr>
+            <a:graphic xmlns:a="http://schemas.openxmlformats.org/drawingml/2006/main">
+              <a:graphicData uri="http://schemas.openxmlformats.org/drawingml/2006/picture">
+                <pic:pic xmlns:pic="http://schemas.openxmlformats.org/drawingml/2006/picture">
+                  <pic:nvPicPr>
+                    <pic:cNvPr id="1" name=""/>
+                    <pic:cNvPicPr/>
+                  </pic:nvPicPr>
+                  <pic:blipFill>
+                    <a:blip r:embed="rId8"/>
+                    <a:stretch>
+                      <a:fillRect/>
+                    </a:stretch>
+                  </pic:blipFill>
+                  <pic:spPr>
+                    <a:xfrm>
+                      <a:off x="0" y="0"/>
+                      <a:ext cx="4309712" cy="3621681"/>
+                    </a:xfrm>
+                    <a:prstGeom prst="rect">
+                      <a:avLst/>
+                    </a:prstGeom>
+                  </pic:spPr>
+                </pic:pic>
+              </a:graphicData>
+            </a:graphic>
+          </wp:inline>
+        </w:drawing>
+      </w:r>
       <w:bookmarkStart w:id="2" w:name="_GoBack"/>
       <w:bookmarkEnd w:id="2"/>
-    </w:p>
-    <w:p>
-      <w:pPr>
-        <w:pStyle w:val="PreformattedText"/>
-        <w:rPr>
-          <w:rFonts w:ascii="Calibri" w:hAnsi="Calibri" w:cs="Calibri"/>
-          <w:sz w:val="24"/>
-          <w:szCs w:val="24"/>
-        </w:rPr>
-      </w:pPr>
     </w:p>
     <w:p>
       <w:pPr>
